--- a/PSL project Report.docx
+++ b/PSL project Report.docx
@@ -1,6 +1,6 @@
 
 <file path=word/document.xml><?xml version="1.0" encoding="utf-8"?>
-<w:document xmlns:wpc="http://schemas.microsoft.com/office/word/2010/wordprocessingCanvas" xmlns:cx="http://schemas.microsoft.com/office/drawing/2014/chartex" xmlns:cx1="http://schemas.microsoft.com/office/drawing/2015/9/8/chartex" xmlns:cx2="http://schemas.microsoft.com/office/drawing/2015/10/21/chartex" xmlns:cx3="http://schemas.microsoft.com/office/drawing/2016/5/9/chartex" xmlns:cx4="http://schemas.microsoft.com/office/drawing/2016/5/10/chartex" xmlns:cx5="http://schemas.microsoft.com/office/drawing/2016/5/11/chartex" xmlns:cx6="http://schemas.microsoft.com/office/drawing/2016/5/12/chartex" xmlns:cx7="http://schemas.microsoft.com/office/drawing/2016/5/13/chartex" xmlns:cx8="http://schemas.microsoft.com/office/drawing/2016/5/14/chartex" xmlns:mc="http://schemas.openxmlformats.org/markup-compatibility/2006" xmlns:aink="http://schemas.microsoft.com/office/drawing/2016/ink" xmlns:am3d="http://schemas.microsoft.com/office/drawing/2017/model3d" xmlns:o="urn:schemas-microsoft-com:office:office" xmlns:oel="http://schemas.microsoft.com/office/2019/extlst" xmlns:r="http://schemas.openxmlformats.org/officeDocument/2006/relationships" xmlns:m="http://schemas.openxmlformats.org/officeDocument/2006/math" xmlns:v="urn:schemas-microsoft-com:vml" xmlns:wp14="http://schemas.microsoft.com/office/word/2010/wordprocessingDrawing" xmlns:wp="http://schemas.openxmlformats.org/drawingml/2006/wordprocessingDrawing" xmlns:w10="urn:schemas-microsoft-com:office:word" xmlns:w="http://schemas.openxmlformats.org/wordprocessingml/2006/main" xmlns:w14="http://schemas.microsoft.com/office/word/2010/wordml" xmlns:w15="http://schemas.microsoft.com/office/word/2012/wordml" xmlns:w16cex="http://schemas.microsoft.com/office/word/2018/wordml/cex" xmlns:w16cid="http://schemas.microsoft.com/office/word/2016/wordml/cid" xmlns:w16="http://schemas.microsoft.com/office/word/2018/wordml" xmlns:w16sdtdh="http://schemas.microsoft.com/office/word/2020/wordml/sdtdatahash" xmlns:w16se="http://schemas.microsoft.com/office/word/2015/wordml/symex" xmlns:wpg="http://schemas.microsoft.com/office/word/2010/wordprocessingGroup" xmlns:wpi="http://schemas.microsoft.com/office/word/2010/wordprocessingInk" xmlns:wne="http://schemas.microsoft.com/office/word/2006/wordml" xmlns:wps="http://schemas.microsoft.com/office/word/2010/wordprocessingShape" mc:Ignorable="w14 w15 w16se w16cid w16 w16cex w16sdtdh wp14">
+<w:document xmlns:wpc="http://schemas.microsoft.com/office/word/2010/wordprocessingCanvas" xmlns:mc="http://schemas.openxmlformats.org/markup-compatibility/2006" xmlns:o="urn:schemas-microsoft-com:office:office" xmlns:r="http://schemas.openxmlformats.org/officeDocument/2006/relationships" xmlns:m="http://schemas.openxmlformats.org/officeDocument/2006/math" xmlns:v="urn:schemas-microsoft-com:vml" xmlns:wp14="http://schemas.microsoft.com/office/word/2010/wordprocessingDrawing" xmlns:wp="http://schemas.openxmlformats.org/drawingml/2006/wordprocessingDrawing" xmlns:w10="urn:schemas-microsoft-com:office:word" xmlns:w="http://schemas.openxmlformats.org/wordprocessingml/2006/main" xmlns:w14="http://schemas.microsoft.com/office/word/2010/wordml" xmlns:w15="http://schemas.microsoft.com/office/word/2012/wordml" xmlns:wpg="http://schemas.microsoft.com/office/word/2010/wordprocessingGroup" xmlns:wpi="http://schemas.microsoft.com/office/word/2010/wordprocessingInk" xmlns:wne="http://schemas.microsoft.com/office/word/2006/wordml" xmlns:wps="http://schemas.microsoft.com/office/word/2010/wordprocessingShape" mc:Ignorable="w14 w15 wp14">
   <w:body>
     <w:p>
       <w:pPr>
@@ -58,6 +58,18 @@
           <w:u w:val="single"/>
         </w:rPr>
       </w:pPr>
+    </w:p>
+    <w:p>
+      <w:pPr>
+        <w:jc w:val="center"/>
+        <w:rPr>
+          <w:b/>
+          <w:bCs/>
+          <w:sz w:val="28"/>
+          <w:szCs w:val="28"/>
+          <w:u w:val="single"/>
+        </w:rPr>
+      </w:pPr>
       <w:r>
         <w:rPr>
           <w:b/>
@@ -68,9 +80,9 @@
           <w:u w:val="single"/>
         </w:rPr>
         <w:drawing>
-          <wp:inline distT="0" distB="0" distL="0" distR="0" wp14:anchorId="1F1042D6" wp14:editId="3F4964FE">
-            <wp:extent cx="3581315" cy="3533775"/>
-            <wp:effectExtent l="0" t="0" r="635" b="0"/>
+          <wp:inline distT="0" distB="0" distL="0" distR="0" wp14:anchorId="1F1042D6" wp14:editId="11EB31E4">
+            <wp:extent cx="3495675" cy="3486150"/>
+            <wp:effectExtent l="0" t="0" r="9525" b="0"/>
             <wp:docPr id="1374695028" name="Picture 1"/>
             <wp:cNvGraphicFramePr>
               <a:graphicFrameLocks xmlns:a="http://schemas.openxmlformats.org/drawingml/2006/main" noChangeAspect="1"/>
@@ -82,7 +94,7 @@
                     <pic:cNvPr id="1374695028" name="Picture 1374695028"/>
                     <pic:cNvPicPr/>
                   </pic:nvPicPr>
-                  <pic:blipFill>
+                  <pic:blipFill rotWithShape="1">
                     <a:blip r:embed="rId7">
                       <a:alphaModFix amt="50000"/>
                       <a:extLst>
@@ -91,18 +103,25 @@
                         </a:ext>
                       </a:extLst>
                     </a:blip>
-                    <a:stretch>
-                      <a:fillRect/>
-                    </a:stretch>
+                    <a:srcRect r="2376" b="1333"/>
+                    <a:stretch/>
                   </pic:blipFill>
-                  <pic:spPr>
+                  <pic:spPr bwMode="auto">
                     <a:xfrm>
                       <a:off x="0" y="0"/>
-                      <a:ext cx="3590015" cy="3542360"/>
+                      <a:ext cx="3496212" cy="3486685"/>
                     </a:xfrm>
                     <a:prstGeom prst="rect">
                       <a:avLst/>
                     </a:prstGeom>
+                    <a:ln>
+                      <a:noFill/>
+                    </a:ln>
+                    <a:extLst>
+                      <a:ext uri="{53640926-AAD7-44D8-BBD7-CCE9431645EC}">
+                        <a14:shadowObscured xmlns:a14="http://schemas.microsoft.com/office/drawing/2010/main"/>
+                      </a:ext>
+                    </a:extLst>
                   </pic:spPr>
                 </pic:pic>
               </a:graphicData>
@@ -176,7 +195,21 @@
           <w:sz w:val="28"/>
           <w:szCs w:val="28"/>
         </w:rPr>
-        <w:t xml:space="preserve"> (CS-2109)</w:t>
+        <w:t xml:space="preserve"> (CS-2109</w:t>
+      </w:r>
+      <w:r>
+        <w:rPr>
+          <w:sz w:val="28"/>
+          <w:szCs w:val="28"/>
+        </w:rPr>
+        <w:t>1</w:t>
+      </w:r>
+      <w:r>
+        <w:rPr>
+          <w:sz w:val="28"/>
+          <w:szCs w:val="28"/>
+        </w:rPr>
+        <w:t>)</w:t>
       </w:r>
     </w:p>
     <w:p>
@@ -226,6 +259,121 @@
           <w:szCs w:val="28"/>
         </w:rPr>
       </w:pPr>
+      <w:r>
+        <w:rPr>
+          <w:sz w:val="28"/>
+          <w:szCs w:val="28"/>
+        </w:rPr>
+        <w:t>Course Name: Database Management System (D.B.M.S)</w:t>
+      </w:r>
+    </w:p>
+    <w:p>
+      <w:pPr>
+        <w:rPr>
+          <w:sz w:val="28"/>
+          <w:szCs w:val="28"/>
+        </w:rPr>
+      </w:pPr>
+      <w:r>
+        <w:rPr>
+          <w:sz w:val="28"/>
+          <w:szCs w:val="28"/>
+        </w:rPr>
+        <w:t>Course Code:</w:t>
+      </w:r>
+    </w:p>
+    <w:p>
+      <w:pPr>
+        <w:rPr>
+          <w:sz w:val="28"/>
+          <w:szCs w:val="28"/>
+        </w:rPr>
+      </w:pPr>
+      <w:r>
+        <w:rPr>
+          <w:sz w:val="28"/>
+          <w:szCs w:val="28"/>
+        </w:rPr>
+        <w:t>Batch: 2021</w:t>
+      </w:r>
+    </w:p>
+    <w:p>
+      <w:pPr>
+        <w:rPr>
+          <w:sz w:val="28"/>
+          <w:szCs w:val="28"/>
+        </w:rPr>
+      </w:pPr>
+      <w:r>
+        <w:rPr>
+          <w:sz w:val="28"/>
+          <w:szCs w:val="28"/>
+        </w:rPr>
+        <w:t>Date of Submission:</w:t>
+      </w:r>
+    </w:p>
+    <w:p>
+      <w:pPr>
+        <w:rPr>
+          <w:sz w:val="28"/>
+          <w:szCs w:val="28"/>
+        </w:rPr>
+      </w:pPr>
+    </w:p>
+    <w:p>
+      <w:pPr>
+        <w:jc w:val="center"/>
+        <w:rPr>
+          <w:b/>
+          <w:bCs/>
+          <w:sz w:val="44"/>
+          <w:szCs w:val="44"/>
+        </w:rPr>
+      </w:pPr>
+      <w:r>
+        <w:rPr>
+          <w:b/>
+          <w:bCs/>
+          <w:sz w:val="44"/>
+          <w:szCs w:val="44"/>
+        </w:rPr>
+        <w:lastRenderedPageBreak/>
+        <w:t>C E R T I F I C A T E</w:t>
+      </w:r>
+    </w:p>
+    <w:p>
+      <w:pPr>
+        <w:jc w:val="both"/>
+        <w:rPr>
+          <w:b/>
+          <w:bCs/>
+          <w:sz w:val="96"/>
+          <w:szCs w:val="96"/>
+        </w:rPr>
+      </w:pPr>
+      <w:r>
+        <w:rPr>
+          <w:sz w:val="36"/>
+          <w:szCs w:val="36"/>
+        </w:rPr>
+        <w:t>Certified that following students have successfully co</w:t>
+      </w:r>
+      <w:r>
+        <w:rPr>
+          <w:sz w:val="36"/>
+          <w:szCs w:val="36"/>
+        </w:rPr>
+        <w:t>mpleted the DBMS &lt;&gt;</w:t>
+      </w:r>
+      <w:r>
+        <w:rPr>
+          <w:sz w:val="36"/>
+          <w:szCs w:val="36"/>
+        </w:rPr>
+        <w:t xml:space="preserve"> assigned as a mandatory requirement for qualifying the practical examination of the course.</w:t>
+      </w:r>
+      <w:bookmarkStart w:id="0" w:name="_GoBack"/>
+      <w:bookmarkEnd w:id="0"/>
     </w:p>
     <w:sectPr>
       <w:headerReference w:type="even" r:id="rId8"/>
@@ -236,7 +384,7 @@
       <w:footerReference w:type="first" r:id="rId13"/>
       <w:pgSz w:w="12240" w:h="15840"/>
       <w:pgMar w:top="1440" w:right="1440" w:bottom="1440" w:left="1440" w:header="720" w:footer="720" w:gutter="0"/>
-      <w:pgBorders w:offsetFrom="page">
+      <w:pgBorders w:display="firstPage" w:offsetFrom="page">
         <w:top w:val="triple" w:sz="6" w:space="24" w:color="auto"/>
         <w:left w:val="triple" w:sz="6" w:space="24" w:color="auto"/>
         <w:bottom w:val="triple" w:sz="6" w:space="24" w:color="auto"/>
@@ -250,7 +398,7 @@
 </file>
 
 <file path=word/endnotes.xml><?xml version="1.0" encoding="utf-8"?>
-<w:endnotes xmlns:wpc="http://schemas.microsoft.com/office/word/2010/wordprocessingCanvas" xmlns:cx="http://schemas.microsoft.com/office/drawing/2014/chartex" xmlns:cx1="http://schemas.microsoft.com/office/drawing/2015/9/8/chartex" xmlns:cx2="http://schemas.microsoft.com/office/drawing/2015/10/21/chartex" xmlns:cx3="http://schemas.microsoft.com/office/drawing/2016/5/9/chartex" xmlns:cx4="http://schemas.microsoft.com/office/drawing/2016/5/10/chartex" xmlns:cx5="http://schemas.microsoft.com/office/drawing/2016/5/11/chartex" xmlns:cx6="http://schemas.microsoft.com/office/drawing/2016/5/12/chartex" xmlns:cx7="http://schemas.microsoft.com/office/drawing/2016/5/13/chartex" xmlns:cx8="http://schemas.microsoft.com/office/drawing/2016/5/14/chartex" xmlns:mc="http://schemas.openxmlformats.org/markup-compatibility/2006" xmlns:aink="http://schemas.microsoft.com/office/drawing/2016/ink" xmlns:am3d="http://schemas.microsoft.com/office/drawing/2017/model3d" xmlns:o="urn:schemas-microsoft-com:office:office" xmlns:oel="http://schemas.microsoft.com/office/2019/extlst" xmlns:r="http://schemas.openxmlformats.org/officeDocument/2006/relationships" xmlns:m="http://schemas.openxmlformats.org/officeDocument/2006/math" xmlns:v="urn:schemas-microsoft-com:vml" xmlns:wp14="http://schemas.microsoft.com/office/word/2010/wordprocessingDrawing" xmlns:wp="http://schemas.openxmlformats.org/drawingml/2006/wordprocessingDrawing" xmlns:w10="urn:schemas-microsoft-com:office:word" xmlns:w="http://schemas.openxmlformats.org/wordprocessingml/2006/main" xmlns:w14="http://schemas.microsoft.com/office/word/2010/wordml" xmlns:w15="http://schemas.microsoft.com/office/word/2012/wordml" xmlns:w16cex="http://schemas.microsoft.com/office/word/2018/wordml/cex" xmlns:w16cid="http://schemas.microsoft.com/office/word/2016/wordml/cid" xmlns:w16="http://schemas.microsoft.com/office/word/2018/wordml" xmlns:w16sdtdh="http://schemas.microsoft.com/office/word/2020/wordml/sdtdatahash" xmlns:w16se="http://schemas.microsoft.com/office/word/2015/wordml/symex" xmlns:wpg="http://schemas.microsoft.com/office/word/2010/wordprocessingGroup" xmlns:wpi="http://schemas.microsoft.com/office/word/2010/wordprocessingInk" xmlns:wne="http://schemas.microsoft.com/office/word/2006/wordml" xmlns:wps="http://schemas.microsoft.com/office/word/2010/wordprocessingShape" mc:Ignorable="w14 w15 w16se w16cid w16 w16cex w16sdtdh wp14">
+<w:endnotes xmlns:wpc="http://schemas.microsoft.com/office/word/2010/wordprocessingCanvas" xmlns:mc="http://schemas.openxmlformats.org/markup-compatibility/2006" xmlns:o="urn:schemas-microsoft-com:office:office" xmlns:r="http://schemas.openxmlformats.org/officeDocument/2006/relationships" xmlns:m="http://schemas.openxmlformats.org/officeDocument/2006/math" xmlns:v="urn:schemas-microsoft-com:vml" xmlns:wp14="http://schemas.microsoft.com/office/word/2010/wordprocessingDrawing" xmlns:wp="http://schemas.openxmlformats.org/drawingml/2006/wordprocessingDrawing" xmlns:w10="urn:schemas-microsoft-com:office:word" xmlns:w="http://schemas.openxmlformats.org/wordprocessingml/2006/main" xmlns:w14="http://schemas.microsoft.com/office/word/2010/wordml" xmlns:w15="http://schemas.microsoft.com/office/word/2012/wordml" xmlns:wpg="http://schemas.microsoft.com/office/word/2010/wordprocessingGroup" xmlns:wpi="http://schemas.microsoft.com/office/word/2010/wordprocessingInk" xmlns:wne="http://schemas.microsoft.com/office/word/2006/wordml" xmlns:wps="http://schemas.microsoft.com/office/word/2010/wordprocessingShape" mc:Ignorable="w14 w15 wp14">
   <w:endnote w:type="separator" w:id="-1">
     <w:p>
       <w:pPr>
@@ -275,7 +423,7 @@
 </file>
 
 <file path=word/footer1.xml><?xml version="1.0" encoding="utf-8"?>
-<w:ftr xmlns:wpc="http://schemas.microsoft.com/office/word/2010/wordprocessingCanvas" xmlns:cx="http://schemas.microsoft.com/office/drawing/2014/chartex" xmlns:cx1="http://schemas.microsoft.com/office/drawing/2015/9/8/chartex" xmlns:cx2="http://schemas.microsoft.com/office/drawing/2015/10/21/chartex" xmlns:cx3="http://schemas.microsoft.com/office/drawing/2016/5/9/chartex" xmlns:cx4="http://schemas.microsoft.com/office/drawing/2016/5/10/chartex" xmlns:cx5="http://schemas.microsoft.com/office/drawing/2016/5/11/chartex" xmlns:cx6="http://schemas.microsoft.com/office/drawing/2016/5/12/chartex" xmlns:cx7="http://schemas.microsoft.com/office/drawing/2016/5/13/chartex" xmlns:cx8="http://schemas.microsoft.com/office/drawing/2016/5/14/chartex" xmlns:mc="http://schemas.openxmlformats.org/markup-compatibility/2006" xmlns:aink="http://schemas.microsoft.com/office/drawing/2016/ink" xmlns:am3d="http://schemas.microsoft.com/office/drawing/2017/model3d" xmlns:o="urn:schemas-microsoft-com:office:office" xmlns:oel="http://schemas.microsoft.com/office/2019/extlst" xmlns:r="http://schemas.openxmlformats.org/officeDocument/2006/relationships" xmlns:m="http://schemas.openxmlformats.org/officeDocument/2006/math" xmlns:v="urn:schemas-microsoft-com:vml" xmlns:wp14="http://schemas.microsoft.com/office/word/2010/wordprocessingDrawing" xmlns:wp="http://schemas.openxmlformats.org/drawingml/2006/wordprocessingDrawing" xmlns:w10="urn:schemas-microsoft-com:office:word" xmlns:w="http://schemas.openxmlformats.org/wordprocessingml/2006/main" xmlns:w14="http://schemas.microsoft.com/office/word/2010/wordml" xmlns:w15="http://schemas.microsoft.com/office/word/2012/wordml" xmlns:w16cex="http://schemas.microsoft.com/office/word/2018/wordml/cex" xmlns:w16cid="http://schemas.microsoft.com/office/word/2016/wordml/cid" xmlns:w16="http://schemas.microsoft.com/office/word/2018/wordml" xmlns:w16sdtdh="http://schemas.microsoft.com/office/word/2020/wordml/sdtdatahash" xmlns:w16se="http://schemas.microsoft.com/office/word/2015/wordml/symex" xmlns:wpg="http://schemas.microsoft.com/office/word/2010/wordprocessingGroup" xmlns:wpi="http://schemas.microsoft.com/office/word/2010/wordprocessingInk" xmlns:wne="http://schemas.microsoft.com/office/word/2006/wordml" xmlns:wps="http://schemas.microsoft.com/office/word/2010/wordprocessingShape" mc:Ignorable="w14 w15 w16se w16cid w16 w16cex w16sdtdh wp14">
+<w:ftr xmlns:wpc="http://schemas.microsoft.com/office/word/2010/wordprocessingCanvas" xmlns:mc="http://schemas.openxmlformats.org/markup-compatibility/2006" xmlns:o="urn:schemas-microsoft-com:office:office" xmlns:r="http://schemas.openxmlformats.org/officeDocument/2006/relationships" xmlns:m="http://schemas.openxmlformats.org/officeDocument/2006/math" xmlns:v="urn:schemas-microsoft-com:vml" xmlns:wp14="http://schemas.microsoft.com/office/word/2010/wordprocessingDrawing" xmlns:wp="http://schemas.openxmlformats.org/drawingml/2006/wordprocessingDrawing" xmlns:w10="urn:schemas-microsoft-com:office:word" xmlns:w="http://schemas.openxmlformats.org/wordprocessingml/2006/main" xmlns:w14="http://schemas.microsoft.com/office/word/2010/wordml" xmlns:w15="http://schemas.microsoft.com/office/word/2012/wordml" xmlns:wpg="http://schemas.microsoft.com/office/word/2010/wordprocessingGroup" xmlns:wpi="http://schemas.microsoft.com/office/word/2010/wordprocessingInk" xmlns:wne="http://schemas.microsoft.com/office/word/2006/wordml" xmlns:wps="http://schemas.microsoft.com/office/word/2010/wordprocessingShape" mc:Ignorable="w14 w15 wp14">
   <w:p>
     <w:pPr>
       <w:pStyle w:val="Footer"/>
@@ -285,7 +433,7 @@
 </file>
 
 <file path=word/footer2.xml><?xml version="1.0" encoding="utf-8"?>
-<w:ftr xmlns:wpc="http://schemas.microsoft.com/office/word/2010/wordprocessingCanvas" xmlns:cx="http://schemas.microsoft.com/office/drawing/2014/chartex" xmlns:cx1="http://schemas.microsoft.com/office/drawing/2015/9/8/chartex" xmlns:cx2="http://schemas.microsoft.com/office/drawing/2015/10/21/chartex" xmlns:cx3="http://schemas.microsoft.com/office/drawing/2016/5/9/chartex" xmlns:cx4="http://schemas.microsoft.com/office/drawing/2016/5/10/chartex" xmlns:cx5="http://schemas.microsoft.com/office/drawing/2016/5/11/chartex" xmlns:cx6="http://schemas.microsoft.com/office/drawing/2016/5/12/chartex" xmlns:cx7="http://schemas.microsoft.com/office/drawing/2016/5/13/chartex" xmlns:cx8="http://schemas.microsoft.com/office/drawing/2016/5/14/chartex" xmlns:mc="http://schemas.openxmlformats.org/markup-compatibility/2006" xmlns:aink="http://schemas.microsoft.com/office/drawing/2016/ink" xmlns:am3d="http://schemas.microsoft.com/office/drawing/2017/model3d" xmlns:o="urn:schemas-microsoft-com:office:office" xmlns:oel="http://schemas.microsoft.com/office/2019/extlst" xmlns:r="http://schemas.openxmlformats.org/officeDocument/2006/relationships" xmlns:m="http://schemas.openxmlformats.org/officeDocument/2006/math" xmlns:v="urn:schemas-microsoft-com:vml" xmlns:wp14="http://schemas.microsoft.com/office/word/2010/wordprocessingDrawing" xmlns:wp="http://schemas.openxmlformats.org/drawingml/2006/wordprocessingDrawing" xmlns:w10="urn:schemas-microsoft-com:office:word" xmlns:w="http://schemas.openxmlformats.org/wordprocessingml/2006/main" xmlns:w14="http://schemas.microsoft.com/office/word/2010/wordml" xmlns:w15="http://schemas.microsoft.com/office/word/2012/wordml" xmlns:w16cex="http://schemas.microsoft.com/office/word/2018/wordml/cex" xmlns:w16cid="http://schemas.microsoft.com/office/word/2016/wordml/cid" xmlns:w16="http://schemas.microsoft.com/office/word/2018/wordml" xmlns:w16sdtdh="http://schemas.microsoft.com/office/word/2020/wordml/sdtdatahash" xmlns:w16se="http://schemas.microsoft.com/office/word/2015/wordml/symex" xmlns:wpg="http://schemas.microsoft.com/office/word/2010/wordprocessingGroup" xmlns:wpi="http://schemas.microsoft.com/office/word/2010/wordprocessingInk" xmlns:wne="http://schemas.microsoft.com/office/word/2006/wordml" xmlns:wps="http://schemas.microsoft.com/office/word/2010/wordprocessingShape" mc:Ignorable="w14 w15 w16se w16cid w16 w16cex w16sdtdh wp14">
+<w:ftr xmlns:wpc="http://schemas.microsoft.com/office/word/2010/wordprocessingCanvas" xmlns:mc="http://schemas.openxmlformats.org/markup-compatibility/2006" xmlns:o="urn:schemas-microsoft-com:office:office" xmlns:r="http://schemas.openxmlformats.org/officeDocument/2006/relationships" xmlns:m="http://schemas.openxmlformats.org/officeDocument/2006/math" xmlns:v="urn:schemas-microsoft-com:vml" xmlns:wp14="http://schemas.microsoft.com/office/word/2010/wordprocessingDrawing" xmlns:wp="http://schemas.openxmlformats.org/drawingml/2006/wordprocessingDrawing" xmlns:w10="urn:schemas-microsoft-com:office:word" xmlns:w="http://schemas.openxmlformats.org/wordprocessingml/2006/main" xmlns:w14="http://schemas.microsoft.com/office/word/2010/wordml" xmlns:w15="http://schemas.microsoft.com/office/word/2012/wordml" xmlns:wpg="http://schemas.microsoft.com/office/word/2010/wordprocessingGroup" xmlns:wpi="http://schemas.microsoft.com/office/word/2010/wordprocessingInk" xmlns:wne="http://schemas.microsoft.com/office/word/2006/wordml" xmlns:wps="http://schemas.microsoft.com/office/word/2010/wordprocessingShape" mc:Ignorable="w14 w15 wp14">
   <w:p>
     <w:pPr>
       <w:pStyle w:val="Footer"/>
@@ -295,7 +443,7 @@
 </file>
 
 <file path=word/footer3.xml><?xml version="1.0" encoding="utf-8"?>
-<w:ftr xmlns:wpc="http://schemas.microsoft.com/office/word/2010/wordprocessingCanvas" xmlns:cx="http://schemas.microsoft.com/office/drawing/2014/chartex" xmlns:cx1="http://schemas.microsoft.com/office/drawing/2015/9/8/chartex" xmlns:cx2="http://schemas.microsoft.com/office/drawing/2015/10/21/chartex" xmlns:cx3="http://schemas.microsoft.com/office/drawing/2016/5/9/chartex" xmlns:cx4="http://schemas.microsoft.com/office/drawing/2016/5/10/chartex" xmlns:cx5="http://schemas.microsoft.com/office/drawing/2016/5/11/chartex" xmlns:cx6="http://schemas.microsoft.com/office/drawing/2016/5/12/chartex" xmlns:cx7="http://schemas.microsoft.com/office/drawing/2016/5/13/chartex" xmlns:cx8="http://schemas.microsoft.com/office/drawing/2016/5/14/chartex" xmlns:mc="http://schemas.openxmlformats.org/markup-compatibility/2006" xmlns:aink="http://schemas.microsoft.com/office/drawing/2016/ink" xmlns:am3d="http://schemas.microsoft.com/office/drawing/2017/model3d" xmlns:o="urn:schemas-microsoft-com:office:office" xmlns:oel="http://schemas.microsoft.com/office/2019/extlst" xmlns:r="http://schemas.openxmlformats.org/officeDocument/2006/relationships" xmlns:m="http://schemas.openxmlformats.org/officeDocument/2006/math" xmlns:v="urn:schemas-microsoft-com:vml" xmlns:wp14="http://schemas.microsoft.com/office/word/2010/wordprocessingDrawing" xmlns:wp="http://schemas.openxmlformats.org/drawingml/2006/wordprocessingDrawing" xmlns:w10="urn:schemas-microsoft-com:office:word" xmlns:w="http://schemas.openxmlformats.org/wordprocessingml/2006/main" xmlns:w14="http://schemas.microsoft.com/office/word/2010/wordml" xmlns:w15="http://schemas.microsoft.com/office/word/2012/wordml" xmlns:w16cex="http://schemas.microsoft.com/office/word/2018/wordml/cex" xmlns:w16cid="http://schemas.microsoft.com/office/word/2016/wordml/cid" xmlns:w16="http://schemas.microsoft.com/office/word/2018/wordml" xmlns:w16sdtdh="http://schemas.microsoft.com/office/word/2020/wordml/sdtdatahash" xmlns:w16se="http://schemas.microsoft.com/office/word/2015/wordml/symex" xmlns:wpg="http://schemas.microsoft.com/office/word/2010/wordprocessingGroup" xmlns:wpi="http://schemas.microsoft.com/office/word/2010/wordprocessingInk" xmlns:wne="http://schemas.microsoft.com/office/word/2006/wordml" xmlns:wps="http://schemas.microsoft.com/office/word/2010/wordprocessingShape" mc:Ignorable="w14 w15 w16se w16cid w16 w16cex w16sdtdh wp14">
+<w:ftr xmlns:wpc="http://schemas.microsoft.com/office/word/2010/wordprocessingCanvas" xmlns:mc="http://schemas.openxmlformats.org/markup-compatibility/2006" xmlns:o="urn:schemas-microsoft-com:office:office" xmlns:r="http://schemas.openxmlformats.org/officeDocument/2006/relationships" xmlns:m="http://schemas.openxmlformats.org/officeDocument/2006/math" xmlns:v="urn:schemas-microsoft-com:vml" xmlns:wp14="http://schemas.microsoft.com/office/word/2010/wordprocessingDrawing" xmlns:wp="http://schemas.openxmlformats.org/drawingml/2006/wordprocessingDrawing" xmlns:w10="urn:schemas-microsoft-com:office:word" xmlns:w="http://schemas.openxmlformats.org/wordprocessingml/2006/main" xmlns:w14="http://schemas.microsoft.com/office/word/2010/wordml" xmlns:w15="http://schemas.microsoft.com/office/word/2012/wordml" xmlns:wpg="http://schemas.microsoft.com/office/word/2010/wordprocessingGroup" xmlns:wpi="http://schemas.microsoft.com/office/word/2010/wordprocessingInk" xmlns:wne="http://schemas.microsoft.com/office/word/2006/wordml" xmlns:wps="http://schemas.microsoft.com/office/word/2010/wordprocessingShape" mc:Ignorable="w14 w15 wp14">
   <w:p>
     <w:pPr>
       <w:pStyle w:val="Footer"/>
@@ -305,7 +453,7 @@
 </file>
 
 <file path=word/footnotes.xml><?xml version="1.0" encoding="utf-8"?>
-<w:footnotes xmlns:wpc="http://schemas.microsoft.com/office/word/2010/wordprocessingCanvas" xmlns:cx="http://schemas.microsoft.com/office/drawing/2014/chartex" xmlns:cx1="http://schemas.microsoft.com/office/drawing/2015/9/8/chartex" xmlns:cx2="http://schemas.microsoft.com/office/drawing/2015/10/21/chartex" xmlns:cx3="http://schemas.microsoft.com/office/drawing/2016/5/9/chartex" xmlns:cx4="http://schemas.microsoft.com/office/drawing/2016/5/10/chartex" xmlns:cx5="http://schemas.microsoft.com/office/drawing/2016/5/11/chartex" xmlns:cx6="http://schemas.microsoft.com/office/drawing/2016/5/12/chartex" xmlns:cx7="http://schemas.microsoft.com/office/drawing/2016/5/13/chartex" xmlns:cx8="http://schemas.microsoft.com/office/drawing/2016/5/14/chartex" xmlns:mc="http://schemas.openxmlformats.org/markup-compatibility/2006" xmlns:aink="http://schemas.microsoft.com/office/drawing/2016/ink" xmlns:am3d="http://schemas.microsoft.com/office/drawing/2017/model3d" xmlns:o="urn:schemas-microsoft-com:office:office" xmlns:oel="http://schemas.microsoft.com/office/2019/extlst" xmlns:r="http://schemas.openxmlformats.org/officeDocument/2006/relationships" xmlns:m="http://schemas.openxmlformats.org/officeDocument/2006/math" xmlns:v="urn:schemas-microsoft-com:vml" xmlns:wp14="http://schemas.microsoft.com/office/word/2010/wordprocessingDrawing" xmlns:wp="http://schemas.openxmlformats.org/drawingml/2006/wordprocessingDrawing" xmlns:w10="urn:schemas-microsoft-com:office:word" xmlns:w="http://schemas.openxmlformats.org/wordprocessingml/2006/main" xmlns:w14="http://schemas.microsoft.com/office/word/2010/wordml" xmlns:w15="http://schemas.microsoft.com/office/word/2012/wordml" xmlns:w16cex="http://schemas.microsoft.com/office/word/2018/wordml/cex" xmlns:w16cid="http://schemas.microsoft.com/office/word/2016/wordml/cid" xmlns:w16="http://schemas.microsoft.com/office/word/2018/wordml" xmlns:w16sdtdh="http://schemas.microsoft.com/office/word/2020/wordml/sdtdatahash" xmlns:w16se="http://schemas.microsoft.com/office/word/2015/wordml/symex" xmlns:wpg="http://schemas.microsoft.com/office/word/2010/wordprocessingGroup" xmlns:wpi="http://schemas.microsoft.com/office/word/2010/wordprocessingInk" xmlns:wne="http://schemas.microsoft.com/office/word/2006/wordml" xmlns:wps="http://schemas.microsoft.com/office/word/2010/wordprocessingShape" mc:Ignorable="w14 w15 w16se w16cid w16 w16cex w16sdtdh wp14">
+<w:footnotes xmlns:wpc="http://schemas.microsoft.com/office/word/2010/wordprocessingCanvas" xmlns:mc="http://schemas.openxmlformats.org/markup-compatibility/2006" xmlns:o="urn:schemas-microsoft-com:office:office" xmlns:r="http://schemas.openxmlformats.org/officeDocument/2006/relationships" xmlns:m="http://schemas.openxmlformats.org/officeDocument/2006/math" xmlns:v="urn:schemas-microsoft-com:vml" xmlns:wp14="http://schemas.microsoft.com/office/word/2010/wordprocessingDrawing" xmlns:wp="http://schemas.openxmlformats.org/drawingml/2006/wordprocessingDrawing" xmlns:w10="urn:schemas-microsoft-com:office:word" xmlns:w="http://schemas.openxmlformats.org/wordprocessingml/2006/main" xmlns:w14="http://schemas.microsoft.com/office/word/2010/wordml" xmlns:w15="http://schemas.microsoft.com/office/word/2012/wordml" xmlns:wpg="http://schemas.microsoft.com/office/word/2010/wordprocessingGroup" xmlns:wpi="http://schemas.microsoft.com/office/word/2010/wordprocessingInk" xmlns:wne="http://schemas.microsoft.com/office/word/2006/wordml" xmlns:wps="http://schemas.microsoft.com/office/word/2010/wordprocessingShape" mc:Ignorable="w14 w15 wp14">
   <w:footnote w:type="separator" w:id="-1">
     <w:p>
       <w:pPr>
@@ -330,7 +478,7 @@
 </file>
 
 <file path=word/header1.xml><?xml version="1.0" encoding="utf-8"?>
-<w:hdr xmlns:wpc="http://schemas.microsoft.com/office/word/2010/wordprocessingCanvas" xmlns:cx="http://schemas.microsoft.com/office/drawing/2014/chartex" xmlns:cx1="http://schemas.microsoft.com/office/drawing/2015/9/8/chartex" xmlns:cx2="http://schemas.microsoft.com/office/drawing/2015/10/21/chartex" xmlns:cx3="http://schemas.microsoft.com/office/drawing/2016/5/9/chartex" xmlns:cx4="http://schemas.microsoft.com/office/drawing/2016/5/10/chartex" xmlns:cx5="http://schemas.microsoft.com/office/drawing/2016/5/11/chartex" xmlns:cx6="http://schemas.microsoft.com/office/drawing/2016/5/12/chartex" xmlns:cx7="http://schemas.microsoft.com/office/drawing/2016/5/13/chartex" xmlns:cx8="http://schemas.microsoft.com/office/drawing/2016/5/14/chartex" xmlns:mc="http://schemas.openxmlformats.org/markup-compatibility/2006" xmlns:aink="http://schemas.microsoft.com/office/drawing/2016/ink" xmlns:am3d="http://schemas.microsoft.com/office/drawing/2017/model3d" xmlns:o="urn:schemas-microsoft-com:office:office" xmlns:oel="http://schemas.microsoft.com/office/2019/extlst" xmlns:r="http://schemas.openxmlformats.org/officeDocument/2006/relationships" xmlns:m="http://schemas.openxmlformats.org/officeDocument/2006/math" xmlns:v="urn:schemas-microsoft-com:vml" xmlns:wp14="http://schemas.microsoft.com/office/word/2010/wordprocessingDrawing" xmlns:wp="http://schemas.openxmlformats.org/drawingml/2006/wordprocessingDrawing" xmlns:w10="urn:schemas-microsoft-com:office:word" xmlns:w="http://schemas.openxmlformats.org/wordprocessingml/2006/main" xmlns:w14="http://schemas.microsoft.com/office/word/2010/wordml" xmlns:w15="http://schemas.microsoft.com/office/word/2012/wordml" xmlns:w16cex="http://schemas.microsoft.com/office/word/2018/wordml/cex" xmlns:w16cid="http://schemas.microsoft.com/office/word/2016/wordml/cid" xmlns:w16="http://schemas.microsoft.com/office/word/2018/wordml" xmlns:w16sdtdh="http://schemas.microsoft.com/office/word/2020/wordml/sdtdatahash" xmlns:w16se="http://schemas.microsoft.com/office/word/2015/wordml/symex" xmlns:wpg="http://schemas.microsoft.com/office/word/2010/wordprocessingGroup" xmlns:wpi="http://schemas.microsoft.com/office/word/2010/wordprocessingInk" xmlns:wne="http://schemas.microsoft.com/office/word/2006/wordml" xmlns:wps="http://schemas.microsoft.com/office/word/2010/wordprocessingShape" mc:Ignorable="w14 w15 w16se w16cid w16 w16cex w16sdtdh wp14">
+<w:hdr xmlns:wpc="http://schemas.microsoft.com/office/word/2010/wordprocessingCanvas" xmlns:mc="http://schemas.openxmlformats.org/markup-compatibility/2006" xmlns:o="urn:schemas-microsoft-com:office:office" xmlns:r="http://schemas.openxmlformats.org/officeDocument/2006/relationships" xmlns:m="http://schemas.openxmlformats.org/officeDocument/2006/math" xmlns:v="urn:schemas-microsoft-com:vml" xmlns:wp14="http://schemas.microsoft.com/office/word/2010/wordprocessingDrawing" xmlns:wp="http://schemas.openxmlformats.org/drawingml/2006/wordprocessingDrawing" xmlns:w10="urn:schemas-microsoft-com:office:word" xmlns:w="http://schemas.openxmlformats.org/wordprocessingml/2006/main" xmlns:w14="http://schemas.microsoft.com/office/word/2010/wordml" xmlns:w15="http://schemas.microsoft.com/office/word/2012/wordml" xmlns:wpg="http://schemas.microsoft.com/office/word/2010/wordprocessingGroup" xmlns:wpi="http://schemas.microsoft.com/office/word/2010/wordprocessingInk" xmlns:wne="http://schemas.microsoft.com/office/word/2006/wordml" xmlns:wps="http://schemas.microsoft.com/office/word/2010/wordprocessingShape" mc:Ignorable="w14 w15 wp14">
   <w:p>
     <w:pPr>
       <w:pStyle w:val="Header"/>
@@ -340,7 +488,7 @@
 </file>
 
 <file path=word/header2.xml><?xml version="1.0" encoding="utf-8"?>
-<w:hdr xmlns:wpc="http://schemas.microsoft.com/office/word/2010/wordprocessingCanvas" xmlns:cx="http://schemas.microsoft.com/office/drawing/2014/chartex" xmlns:cx1="http://schemas.microsoft.com/office/drawing/2015/9/8/chartex" xmlns:cx2="http://schemas.microsoft.com/office/drawing/2015/10/21/chartex" xmlns:cx3="http://schemas.microsoft.com/office/drawing/2016/5/9/chartex" xmlns:cx4="http://schemas.microsoft.com/office/drawing/2016/5/10/chartex" xmlns:cx5="http://schemas.microsoft.com/office/drawing/2016/5/11/chartex" xmlns:cx6="http://schemas.microsoft.com/office/drawing/2016/5/12/chartex" xmlns:cx7="http://schemas.microsoft.com/office/drawing/2016/5/13/chartex" xmlns:cx8="http://schemas.microsoft.com/office/drawing/2016/5/14/chartex" xmlns:mc="http://schemas.openxmlformats.org/markup-compatibility/2006" xmlns:aink="http://schemas.microsoft.com/office/drawing/2016/ink" xmlns:am3d="http://schemas.microsoft.com/office/drawing/2017/model3d" xmlns:o="urn:schemas-microsoft-com:office:office" xmlns:oel="http://schemas.microsoft.com/office/2019/extlst" xmlns:r="http://schemas.openxmlformats.org/officeDocument/2006/relationships" xmlns:m="http://schemas.openxmlformats.org/officeDocument/2006/math" xmlns:v="urn:schemas-microsoft-com:vml" xmlns:wp14="http://schemas.microsoft.com/office/word/2010/wordprocessingDrawing" xmlns:wp="http://schemas.openxmlformats.org/drawingml/2006/wordprocessingDrawing" xmlns:w10="urn:schemas-microsoft-com:office:word" xmlns:w="http://schemas.openxmlformats.org/wordprocessingml/2006/main" xmlns:w14="http://schemas.microsoft.com/office/word/2010/wordml" xmlns:w15="http://schemas.microsoft.com/office/word/2012/wordml" xmlns:w16cex="http://schemas.microsoft.com/office/word/2018/wordml/cex" xmlns:w16cid="http://schemas.microsoft.com/office/word/2016/wordml/cid" xmlns:w16="http://schemas.microsoft.com/office/word/2018/wordml" xmlns:w16sdtdh="http://schemas.microsoft.com/office/word/2020/wordml/sdtdatahash" xmlns:w16se="http://schemas.microsoft.com/office/word/2015/wordml/symex" xmlns:wpg="http://schemas.microsoft.com/office/word/2010/wordprocessingGroup" xmlns:wpi="http://schemas.microsoft.com/office/word/2010/wordprocessingInk" xmlns:wne="http://schemas.microsoft.com/office/word/2006/wordml" xmlns:wps="http://schemas.microsoft.com/office/word/2010/wordprocessingShape" mc:Ignorable="w14 w15 w16se w16cid w16 w16cex w16sdtdh wp14">
+<w:hdr xmlns:wpc="http://schemas.microsoft.com/office/word/2010/wordprocessingCanvas" xmlns:mc="http://schemas.openxmlformats.org/markup-compatibility/2006" xmlns:o="urn:schemas-microsoft-com:office:office" xmlns:r="http://schemas.openxmlformats.org/officeDocument/2006/relationships" xmlns:m="http://schemas.openxmlformats.org/officeDocument/2006/math" xmlns:v="urn:schemas-microsoft-com:vml" xmlns:wp14="http://schemas.microsoft.com/office/word/2010/wordprocessingDrawing" xmlns:wp="http://schemas.openxmlformats.org/drawingml/2006/wordprocessingDrawing" xmlns:w10="urn:schemas-microsoft-com:office:word" xmlns:w="http://schemas.openxmlformats.org/wordprocessingml/2006/main" xmlns:w14="http://schemas.microsoft.com/office/word/2010/wordml" xmlns:w15="http://schemas.microsoft.com/office/word/2012/wordml" xmlns:wpg="http://schemas.microsoft.com/office/word/2010/wordprocessingGroup" xmlns:wpi="http://schemas.microsoft.com/office/word/2010/wordprocessingInk" xmlns:wne="http://schemas.microsoft.com/office/word/2006/wordml" xmlns:wps="http://schemas.microsoft.com/office/word/2010/wordprocessingShape" mc:Ignorable="w14 w15 wp14">
   <w:p>
     <w:pPr>
       <w:pStyle w:val="Header"/>
@@ -350,7 +498,7 @@
 </file>
 
 <file path=word/header3.xml><?xml version="1.0" encoding="utf-8"?>
-<w:hdr xmlns:wpc="http://schemas.microsoft.com/office/word/2010/wordprocessingCanvas" xmlns:cx="http://schemas.microsoft.com/office/drawing/2014/chartex" xmlns:cx1="http://schemas.microsoft.com/office/drawing/2015/9/8/chartex" xmlns:cx2="http://schemas.microsoft.com/office/drawing/2015/10/21/chartex" xmlns:cx3="http://schemas.microsoft.com/office/drawing/2016/5/9/chartex" xmlns:cx4="http://schemas.microsoft.com/office/drawing/2016/5/10/chartex" xmlns:cx5="http://schemas.microsoft.com/office/drawing/2016/5/11/chartex" xmlns:cx6="http://schemas.microsoft.com/office/drawing/2016/5/12/chartex" xmlns:cx7="http://schemas.microsoft.com/office/drawing/2016/5/13/chartex" xmlns:cx8="http://schemas.microsoft.com/office/drawing/2016/5/14/chartex" xmlns:mc="http://schemas.openxmlformats.org/markup-compatibility/2006" xmlns:aink="http://schemas.microsoft.com/office/drawing/2016/ink" xmlns:am3d="http://schemas.microsoft.com/office/drawing/2017/model3d" xmlns:o="urn:schemas-microsoft-com:office:office" xmlns:oel="http://schemas.microsoft.com/office/2019/extlst" xmlns:r="http://schemas.openxmlformats.org/officeDocument/2006/relationships" xmlns:m="http://schemas.openxmlformats.org/officeDocument/2006/math" xmlns:v="urn:schemas-microsoft-com:vml" xmlns:wp14="http://schemas.microsoft.com/office/word/2010/wordprocessingDrawing" xmlns:wp="http://schemas.openxmlformats.org/drawingml/2006/wordprocessingDrawing" xmlns:w10="urn:schemas-microsoft-com:office:word" xmlns:w="http://schemas.openxmlformats.org/wordprocessingml/2006/main" xmlns:w14="http://schemas.microsoft.com/office/word/2010/wordml" xmlns:w15="http://schemas.microsoft.com/office/word/2012/wordml" xmlns:w16cex="http://schemas.microsoft.com/office/word/2018/wordml/cex" xmlns:w16cid="http://schemas.microsoft.com/office/word/2016/wordml/cid" xmlns:w16="http://schemas.microsoft.com/office/word/2018/wordml" xmlns:w16sdtdh="http://schemas.microsoft.com/office/word/2020/wordml/sdtdatahash" xmlns:w16se="http://schemas.microsoft.com/office/word/2015/wordml/symex" xmlns:wpg="http://schemas.microsoft.com/office/word/2010/wordprocessingGroup" xmlns:wpi="http://schemas.microsoft.com/office/word/2010/wordprocessingInk" xmlns:wne="http://schemas.microsoft.com/office/word/2006/wordml" xmlns:wps="http://schemas.microsoft.com/office/word/2010/wordprocessingShape" mc:Ignorable="w14 w15 w16se w16cid w16 w16cex w16sdtdh wp14">
+<w:hdr xmlns:wpc="http://schemas.microsoft.com/office/word/2010/wordprocessingCanvas" xmlns:mc="http://schemas.openxmlformats.org/markup-compatibility/2006" xmlns:o="urn:schemas-microsoft-com:office:office" xmlns:r="http://schemas.openxmlformats.org/officeDocument/2006/relationships" xmlns:m="http://schemas.openxmlformats.org/officeDocument/2006/math" xmlns:v="urn:schemas-microsoft-com:vml" xmlns:wp14="http://schemas.microsoft.com/office/word/2010/wordprocessingDrawing" xmlns:wp="http://schemas.openxmlformats.org/drawingml/2006/wordprocessingDrawing" xmlns:w10="urn:schemas-microsoft-com:office:word" xmlns:w="http://schemas.openxmlformats.org/wordprocessingml/2006/main" xmlns:w14="http://schemas.microsoft.com/office/word/2010/wordml" xmlns:w15="http://schemas.microsoft.com/office/word/2012/wordml" xmlns:wpg="http://schemas.microsoft.com/office/word/2010/wordprocessingGroup" xmlns:wpi="http://schemas.microsoft.com/office/word/2010/wordprocessingInk" xmlns:wne="http://schemas.microsoft.com/office/word/2006/wordml" xmlns:wps="http://schemas.microsoft.com/office/word/2010/wordprocessingShape" mc:Ignorable="w14 w15 wp14">
   <w:p>
     <w:pPr>
       <w:pStyle w:val="Header"/>
@@ -360,7 +508,7 @@
 </file>
 
 <file path=word/numbering.xml><?xml version="1.0" encoding="utf-8"?>
-<w:numbering xmlns:wpc="http://schemas.microsoft.com/office/word/2010/wordprocessingCanvas" xmlns:cx="http://schemas.microsoft.com/office/drawing/2014/chartex" xmlns:cx1="http://schemas.microsoft.com/office/drawing/2015/9/8/chartex" xmlns:cx2="http://schemas.microsoft.com/office/drawing/2015/10/21/chartex" xmlns:cx3="http://schemas.microsoft.com/office/drawing/2016/5/9/chartex" xmlns:cx4="http://schemas.microsoft.com/office/drawing/2016/5/10/chartex" xmlns:cx5="http://schemas.microsoft.com/office/drawing/2016/5/11/chartex" xmlns:cx6="http://schemas.microsoft.com/office/drawing/2016/5/12/chartex" xmlns:cx7="http://schemas.microsoft.com/office/drawing/2016/5/13/chartex" xmlns:cx8="http://schemas.microsoft.com/office/drawing/2016/5/14/chartex" xmlns:mc="http://schemas.openxmlformats.org/markup-compatibility/2006" xmlns:aink="http://schemas.microsoft.com/office/drawing/2016/ink" xmlns:am3d="http://schemas.microsoft.com/office/drawing/2017/model3d" xmlns:o="urn:schemas-microsoft-com:office:office" xmlns:oel="http://schemas.microsoft.com/office/2019/extlst" xmlns:r="http://schemas.openxmlformats.org/officeDocument/2006/relationships" xmlns:m="http://schemas.openxmlformats.org/officeDocument/2006/math" xmlns:v="urn:schemas-microsoft-com:vml" xmlns:wp14="http://schemas.microsoft.com/office/word/2010/wordprocessingDrawing" xmlns:wp="http://schemas.openxmlformats.org/drawingml/2006/wordprocessingDrawing" xmlns:w10="urn:schemas-microsoft-com:office:word" xmlns:w="http://schemas.openxmlformats.org/wordprocessingml/2006/main" xmlns:w14="http://schemas.microsoft.com/office/word/2010/wordml" xmlns:w15="http://schemas.microsoft.com/office/word/2012/wordml" xmlns:w16cex="http://schemas.microsoft.com/office/word/2018/wordml/cex" xmlns:w16cid="http://schemas.microsoft.com/office/word/2016/wordml/cid" xmlns:w16="http://schemas.microsoft.com/office/word/2018/wordml" xmlns:w16sdtdh="http://schemas.microsoft.com/office/word/2020/wordml/sdtdatahash" xmlns:w16se="http://schemas.microsoft.com/office/word/2015/wordml/symex" xmlns:wpg="http://schemas.microsoft.com/office/word/2010/wordprocessingGroup" xmlns:wpi="http://schemas.microsoft.com/office/word/2010/wordprocessingInk" xmlns:wne="http://schemas.microsoft.com/office/word/2006/wordml" xmlns:wps="http://schemas.microsoft.com/office/word/2010/wordprocessingShape" mc:Ignorable="w14 w15 w16se w16cid w16 w16cex w16sdtdh wp14">
+<w:numbering xmlns:wpc="http://schemas.microsoft.com/office/word/2010/wordprocessingCanvas" xmlns:mc="http://schemas.openxmlformats.org/markup-compatibility/2006" xmlns:o="urn:schemas-microsoft-com:office:office" xmlns:r="http://schemas.openxmlformats.org/officeDocument/2006/relationships" xmlns:m="http://schemas.openxmlformats.org/officeDocument/2006/math" xmlns:v="urn:schemas-microsoft-com:vml" xmlns:wp14="http://schemas.microsoft.com/office/word/2010/wordprocessingDrawing" xmlns:wp="http://schemas.openxmlformats.org/drawingml/2006/wordprocessingDrawing" xmlns:w10="urn:schemas-microsoft-com:office:word" xmlns:w="http://schemas.openxmlformats.org/wordprocessingml/2006/main" xmlns:w14="http://schemas.microsoft.com/office/word/2010/wordml" xmlns:w15="http://schemas.microsoft.com/office/word/2012/wordml" xmlns:wpg="http://schemas.microsoft.com/office/word/2010/wordprocessingGroup" xmlns:wpi="http://schemas.microsoft.com/office/word/2010/wordprocessingInk" xmlns:wne="http://schemas.microsoft.com/office/word/2006/wordml" xmlns:wps="http://schemas.microsoft.com/office/word/2010/wordprocessingShape" mc:Ignorable="w14 w15 wp14">
   <w:abstractNum w:abstractNumId="0" w15:restartNumberingAfterBreak="0">
     <w:nsid w:val="3A7D1323"/>
     <w:multiLevelType w:val="hybridMultilevel"/>
@@ -560,17 +708,17 @@
       </w:rPr>
     </w:lvl>
   </w:abstractNum>
-  <w:num w:numId="1" w16cid:durableId="101729208">
+  <w:num w:numId="1">
     <w:abstractNumId w:val="0"/>
   </w:num>
-  <w:num w:numId="2" w16cid:durableId="394746494">
+  <w:num w:numId="2">
     <w:abstractNumId w:val="1"/>
   </w:num>
 </w:numbering>
 </file>
 
 <file path=word/styles.xml><?xml version="1.0" encoding="utf-8"?>
-<w:styles xmlns:mc="http://schemas.openxmlformats.org/markup-compatibility/2006" xmlns:r="http://schemas.openxmlformats.org/officeDocument/2006/relationships" xmlns:w="http://schemas.openxmlformats.org/wordprocessingml/2006/main" xmlns:w14="http://schemas.microsoft.com/office/word/2010/wordml" xmlns:w15="http://schemas.microsoft.com/office/word/2012/wordml" xmlns:w16cex="http://schemas.microsoft.com/office/word/2018/wordml/cex" xmlns:w16cid="http://schemas.microsoft.com/office/word/2016/wordml/cid" xmlns:w16="http://schemas.microsoft.com/office/word/2018/wordml" xmlns:w16sdtdh="http://schemas.microsoft.com/office/word/2020/wordml/sdtdatahash" xmlns:w16se="http://schemas.microsoft.com/office/word/2015/wordml/symex" mc:Ignorable="w14 w15 w16se w16cid w16 w16cex w16sdtdh">
+<w:styles xmlns:mc="http://schemas.openxmlformats.org/markup-compatibility/2006" xmlns:r="http://schemas.openxmlformats.org/officeDocument/2006/relationships" xmlns:w="http://schemas.openxmlformats.org/wordprocessingml/2006/main" xmlns:w14="http://schemas.microsoft.com/office/word/2010/wordml" xmlns:w15="http://schemas.microsoft.com/office/word/2012/wordml" mc:Ignorable="w14 w15">
   <w:docDefaults>
     <w:rPrDefault>
       <w:rPr>
@@ -588,7 +736,7 @@
       </w:pPr>
     </w:pPrDefault>
   </w:docDefaults>
-  <w:latentStyles w:defLockedState="0" w:defUIPriority="99" w:defSemiHidden="0" w:defUnhideWhenUsed="0" w:defQFormat="0" w:count="376">
+  <w:latentStyles w:defLockedState="0" w:defUIPriority="99" w:defSemiHidden="0" w:defUnhideWhenUsed="0" w:defQFormat="0" w:count="371">
     <w:lsdException w:name="Normal" w:uiPriority="0" w:qFormat="1"/>
     <w:lsdException w:name="heading 1" w:uiPriority="9" w:qFormat="1"/>
     <w:lsdException w:name="heading 2" w:semiHidden="1" w:uiPriority="9" w:unhideWhenUsed="1" w:qFormat="1"/>
@@ -960,11 +1108,6 @@
     <w:lsdException w:name="List Table 5 Dark Accent 6" w:uiPriority="50"/>
     <w:lsdException w:name="List Table 6 Colorful Accent 6" w:uiPriority="51"/>
     <w:lsdException w:name="List Table 7 Colorful Accent 6" w:uiPriority="52"/>
-    <w:lsdException w:name="Mention" w:semiHidden="1" w:unhideWhenUsed="1"/>
-    <w:lsdException w:name="Smart Hyperlink" w:semiHidden="1" w:unhideWhenUsed="1"/>
-    <w:lsdException w:name="Hashtag" w:semiHidden="1" w:unhideWhenUsed="1"/>
-    <w:lsdException w:name="Unresolved Mention" w:semiHidden="1" w:unhideWhenUsed="1"/>
-    <w:lsdException w:name="Smart Link" w:semiHidden="1" w:unhideWhenUsed="1"/>
   </w:latentStyles>
   <w:style w:type="paragraph" w:default="1" w:styleId="Normal">
     <w:name w:val="Normal"/>
